--- a/testfile.docx
+++ b/testfile.docx
@@ -4,7 +4,157 @@
   <w:body>
     <w:p>
       <w:r>
-        <w:t>Hello</w:t>
+        <w:t>node</w:t>
+      </w:r>
+      <w:proofErr w:type="gramStart"/>
+      <w:r>
+        <w:t xml:space="preserve"> </w:t>
+      </w:r>
+      <w:r>
+        <w:t xml:space="preserve">  </w:t>
+      </w:r>
+      <w:r>
+        <w:t>(</w:t>
+      </w:r>
+      <w:proofErr w:type="gramEnd"/>
+      <w:r>
+        <w:t>‘</w:t>
+      </w:r>
+      <w:r>
+        <w:t>inmbzp4108.in.dst.ibm.com</w:t>
+      </w:r>
+      <w:r>
+        <w:t>’)</w:t>
+      </w:r>
+      <w:r>
+        <w:t>{</w:t>
+      </w:r>
+    </w:p>
+    <w:p/>
+    <w:p>
+      <w:r>
+        <w:t xml:space="preserve">        stage('</w:t>
+      </w:r>
+      <w:r>
+        <w:t>stop</w:t>
+      </w:r>
+      <w:r>
+        <w:t>') {</w:t>
+      </w:r>
+    </w:p>
+    <w:p>
+      <w:r>
+        <w:t xml:space="preserve">                </w:t>
+      </w:r>
+      <w:proofErr w:type="spellStart"/>
+      <w:proofErr w:type="gramStart"/>
+      <w:r>
+        <w:t>sh</w:t>
+      </w:r>
+      <w:proofErr w:type="spellEnd"/>
+      <w:r>
+        <w:t>(</w:t>
+      </w:r>
+      <w:proofErr w:type="gramEnd"/>
+      <w:r>
+        <w:t xml:space="preserve">‘  </w:t>
+      </w:r>
+      <w:proofErr w:type="spellStart"/>
+      <w:r>
+        <w:t>ps</w:t>
+      </w:r>
+      <w:proofErr w:type="spellEnd"/>
+      <w:r>
+        <w:t xml:space="preserve"> -</w:t>
+      </w:r>
+      <w:proofErr w:type="spellStart"/>
+      <w:r>
+        <w:t>ef</w:t>
+      </w:r>
+      <w:proofErr w:type="spellEnd"/>
+      <w:r>
+        <w:t xml:space="preserve"> | grep java ; ./opt/</w:t>
+      </w:r>
+      <w:proofErr w:type="spellStart"/>
+      <w:r>
+        <w:t>atlassian</w:t>
+      </w:r>
+      <w:proofErr w:type="spellEnd"/>
+      <w:r>
+        <w:t>/</w:t>
+      </w:r>
+      <w:proofErr w:type="spellStart"/>
+      <w:r>
+        <w:t>jira</w:t>
+      </w:r>
+      <w:proofErr w:type="spellEnd"/>
+      <w:r>
+        <w:t>/bin/server stop’)</w:t>
+      </w:r>
+    </w:p>
+    <w:p>
+      <w:r>
+        <w:t xml:space="preserve">            }</w:t>
+      </w:r>
+    </w:p>
+    <w:p>
+      <w:r>
+        <w:t xml:space="preserve">        stage('</w:t>
+      </w:r>
+      <w:proofErr w:type="spellStart"/>
+      <w:r>
+        <w:t>processcheck</w:t>
+      </w:r>
+      <w:proofErr w:type="spellEnd"/>
+      <w:r>
+        <w:t>') {</w:t>
+      </w:r>
+    </w:p>
+    <w:p>
+      <w:r>
+        <w:t xml:space="preserve">                </w:t>
+      </w:r>
+      <w:proofErr w:type="spellStart"/>
+      <w:proofErr w:type="gramStart"/>
+      <w:r>
+        <w:t>sh</w:t>
+      </w:r>
+      <w:proofErr w:type="spellEnd"/>
+      <w:r>
+        <w:t>(</w:t>
+      </w:r>
+      <w:proofErr w:type="gramEnd"/>
+      <w:r>
+        <w:t xml:space="preserve">‘  </w:t>
+      </w:r>
+      <w:proofErr w:type="spellStart"/>
+      <w:r>
+        <w:t>ps</w:t>
+      </w:r>
+      <w:proofErr w:type="spellEnd"/>
+      <w:r>
+        <w:t xml:space="preserve"> -</w:t>
+      </w:r>
+      <w:proofErr w:type="spellStart"/>
+      <w:r>
+        <w:t>ef</w:t>
+      </w:r>
+      <w:proofErr w:type="spellEnd"/>
+      <w:r>
+        <w:t xml:space="preserve"> | grep java</w:t>
+      </w:r>
+      <w:r>
+        <w:t>)</w:t>
+      </w:r>
+    </w:p>
+    <w:p>
+      <w:r>
+        <w:t xml:space="preserve">            }</w:t>
+      </w:r>
+    </w:p>
+    <w:p>
+      <w:r>
+        <w:t xml:space="preserve">    }</w:t>
       </w:r>
       <w:bookmarkStart w:id="0" w:name="_GoBack"/>
       <w:bookmarkEnd w:id="0"/>

--- a/testfile.docx
+++ b/testfile.docx
@@ -24,22 +24,13 @@
         <w:t>inmbzp4108.in.dst.ibm.com</w:t>
       </w:r>
       <w:r>
-        <w:t>’)</w:t>
-      </w:r>
-      <w:r>
-        <w:t>{</w:t>
+        <w:t>’){</w:t>
       </w:r>
     </w:p>
     <w:p/>
     <w:p>
       <w:r>
-        <w:t xml:space="preserve">        stage('</w:t>
-      </w:r>
-      <w:r>
-        <w:t>stop</w:t>
-      </w:r>
-      <w:r>
-        <w:t>') {</w:t>
+        <w:t xml:space="preserve">     stage('stop') {</w:t>
       </w:r>
     </w:p>
     <w:p>
@@ -142,6 +133,9 @@
       <w:proofErr w:type="spellEnd"/>
       <w:r>
         <w:t xml:space="preserve"> | grep java</w:t>
+      </w:r>
+      <w:r>
+        <w:t>’</w:t>
       </w:r>
       <w:r>
         <w:t>)</w:t>

--- a/testfile.docx
+++ b/testfile.docx
@@ -4,119 +4,82 @@
   <w:body>
     <w:p>
       <w:r>
-        <w:t>node</w:t>
+        <w:t>node ('inmbzp4108.in.dst.ibm.com</w:t>
       </w:r>
       <w:proofErr w:type="gramStart"/>
       <w:r>
-        <w:t xml:space="preserve"> </w:t>
-      </w:r>
-      <w:r>
-        <w:t xml:space="preserve">  </w:t>
-      </w:r>
-      <w:r>
-        <w:t>(</w:t>
+        <w:t>')  {</w:t>
       </w:r>
       <w:proofErr w:type="gramEnd"/>
-      <w:r>
-        <w:t>‘</w:t>
-      </w:r>
-      <w:r>
-        <w:t>inmbzp4108.in.dst.ibm.com</w:t>
-      </w:r>
-      <w:r>
-        <w:t>’){</w:t>
-      </w:r>
-    </w:p>
-    <w:p/>
-    <w:p>
-      <w:r>
-        <w:t xml:space="preserve">     stage('stop') {</w:t>
-      </w:r>
     </w:p>
     <w:p>
       <w:r>
-        <w:t xml:space="preserve">                </w:t>
-      </w:r>
-      <w:proofErr w:type="spellStart"/>
-      <w:proofErr w:type="gramStart"/>
-      <w:r>
-        <w:t>sh</w:t>
-      </w:r>
-      <w:proofErr w:type="spellEnd"/>
-      <w:r>
-        <w:t>(</w:t>
-      </w:r>
-      <w:proofErr w:type="gramEnd"/>
-      <w:r>
-        <w:t xml:space="preserve">‘  </w:t>
-      </w:r>
-      <w:proofErr w:type="spellStart"/>
-      <w:r>
-        <w:t>ps</w:t>
-      </w:r>
-      <w:proofErr w:type="spellEnd"/>
-      <w:r>
-        <w:t xml:space="preserve"> -</w:t>
-      </w:r>
-      <w:proofErr w:type="spellStart"/>
-      <w:r>
-        <w:t>ef</w:t>
-      </w:r>
-      <w:proofErr w:type="spellEnd"/>
-      <w:r>
-        <w:t xml:space="preserve"> | grep java ; ./opt/</w:t>
-      </w:r>
-      <w:proofErr w:type="spellStart"/>
-      <w:r>
-        <w:t>atlassian</w:t>
-      </w:r>
-      <w:proofErr w:type="spellEnd"/>
-      <w:r>
-        <w:t>/</w:t>
-      </w:r>
-      <w:proofErr w:type="spellStart"/>
-      <w:r>
-        <w:t>jira</w:t>
-      </w:r>
-      <w:proofErr w:type="spellEnd"/>
-      <w:r>
-        <w:t>/bin/server stop’)</w:t>
+        <w:t xml:space="preserve">    </w:t>
       </w:r>
     </w:p>
     <w:p>
       <w:r>
-        <w:t xml:space="preserve">            }</w:t>
+        <w:t xml:space="preserve"> stage('stop') {</w:t>
       </w:r>
     </w:p>
     <w:p>
       <w:r>
-        <w:t xml:space="preserve">        stage('</w:t>
+        <w:t xml:space="preserve">                </w:t>
       </w:r>
       <w:proofErr w:type="spellStart"/>
       <w:r>
-        <w:t>processcheck</w:t>
+        <w:t>sh</w:t>
       </w:r>
       <w:proofErr w:type="spellEnd"/>
       <w:r>
-        <w:t>') {</w:t>
+        <w:t xml:space="preserve"> "/opt/</w:t>
+      </w:r>
+      <w:proofErr w:type="spellStart"/>
+      <w:r>
+        <w:t>atlassian</w:t>
+      </w:r>
+      <w:proofErr w:type="spellEnd"/>
+      <w:r>
+        <w:t>/</w:t>
+      </w:r>
+      <w:proofErr w:type="spellStart"/>
+      <w:r>
+        <w:t>jira</w:t>
+      </w:r>
+      <w:proofErr w:type="spellEnd"/>
+      <w:r>
+        <w:t>/bin/stop-jira.sh"</w:t>
       </w:r>
     </w:p>
     <w:p>
       <w:r>
+        <w:t xml:space="preserve">            }</w:t>
+      </w:r>
+    </w:p>
+    <w:p>
+      <w:r>
+        <w:t xml:space="preserve">        stage('</w:t>
+      </w:r>
+      <w:proofErr w:type="spellStart"/>
+      <w:r>
+        <w:t>processcheck</w:t>
+      </w:r>
+      <w:proofErr w:type="spellEnd"/>
+      <w:r>
+        <w:t>') {</w:t>
+      </w:r>
+    </w:p>
+    <w:p>
+      <w:r>
         <w:t xml:space="preserve">                </w:t>
       </w:r>
       <w:proofErr w:type="spellStart"/>
-      <w:proofErr w:type="gramStart"/>
       <w:r>
         <w:t>sh</w:t>
       </w:r>
       <w:proofErr w:type="spellEnd"/>
       <w:r>
-        <w:t>(</w:t>
-      </w:r>
-      <w:proofErr w:type="gramEnd"/>
-      <w:r>
-        <w:t xml:space="preserve">‘  </w:t>
+        <w:t xml:space="preserve"> "</w:t>
       </w:r>
       <w:proofErr w:type="spellStart"/>
       <w:r>
@@ -132,13 +95,7 @@
       </w:r>
       <w:proofErr w:type="spellEnd"/>
       <w:r>
-        <w:t xml:space="preserve"> | grep java</w:t>
-      </w:r>
-      <w:r>
-        <w:t>’</w:t>
-      </w:r>
-      <w:r>
-        <w:t>)</w:t>
+        <w:t xml:space="preserve"> | grep java"</w:t>
       </w:r>
     </w:p>
     <w:p>
